--- a/Documents/Document templates-20180502/Technical Report Template.docx
+++ b/Documents/Document templates-20180502/Technical Report Template.docx
@@ -1,6 +1,6 @@
 
 <file path=word/document.xml><?xml version="1.0" encoding="utf-8"?>
-<w:document xmlns:wpc="http://schemas.microsoft.com/office/word/2010/wordprocessingCanvas" xmlns:mo="http://schemas.microsoft.com/office/mac/office/2008/main" xmlns:mc="http://schemas.openxmlformats.org/markup-compatibility/2006" xmlns:mv="urn:schemas-microsoft-com:mac:vml" xmlns:o="urn:schemas-microsoft-com:office:office" xmlns:r="http://schemas.openxmlformats.org/officeDocument/2006/relationships" xmlns:m="http://schemas.openxmlformats.org/officeDocument/2006/math" xmlns:v="urn:schemas-microsoft-com:vml" xmlns:wp14="http://schemas.microsoft.com/office/word/2010/wordprocessingDrawing" xmlns:wp="http://schemas.openxmlformats.org/drawingml/2006/wordprocessingDrawing" xmlns:w10="urn:schemas-microsoft-com:office:word" xmlns:w="http://schemas.openxmlformats.org/wordprocessingml/2006/main" xmlns:w14="http://schemas.microsoft.com/office/word/2010/wordml" xmlns:w15="http://schemas.microsoft.com/office/word/2012/wordml" xmlns:wpg="http://schemas.microsoft.com/office/word/2010/wordprocessingGroup" xmlns:wpi="http://schemas.microsoft.com/office/word/2010/wordprocessingInk" xmlns:wne="http://schemas.microsoft.com/office/word/2006/wordml" xmlns:wps="http://schemas.microsoft.com/office/word/2010/wordprocessingShape" mc:Ignorable="w14 w15 wp14">
+<w:document xmlns:wpc="http://schemas.microsoft.com/office/word/2010/wordprocessingCanvas" xmlns:cx="http://schemas.microsoft.com/office/drawing/2014/chartex" xmlns:mc="http://schemas.openxmlformats.org/markup-compatibility/2006" xmlns:o="urn:schemas-microsoft-com:office:office" xmlns:r="http://schemas.openxmlformats.org/officeDocument/2006/relationships" xmlns:m="http://schemas.openxmlformats.org/officeDocument/2006/math" xmlns:v="urn:schemas-microsoft-com:vml" xmlns:wp14="http://schemas.microsoft.com/office/word/2010/wordprocessingDrawing" xmlns:wp="http://schemas.openxmlformats.org/drawingml/2006/wordprocessingDrawing" xmlns:w10="urn:schemas-microsoft-com:office:word" xmlns:w="http://schemas.openxmlformats.org/wordprocessingml/2006/main" xmlns:w14="http://schemas.microsoft.com/office/word/2010/wordml" xmlns:w15="http://schemas.microsoft.com/office/word/2012/wordml" xmlns:w16se="http://schemas.microsoft.com/office/word/2015/wordml/symex" xmlns:wpg="http://schemas.microsoft.com/office/word/2010/wordprocessingGroup" xmlns:wpi="http://schemas.microsoft.com/office/word/2010/wordprocessingInk" xmlns:wne="http://schemas.microsoft.com/office/word/2006/wordml" xmlns:wps="http://schemas.microsoft.com/office/word/2010/wordprocessingShape" mc:Ignorable="w14 w15 w16se wp14">
   <w:body>
     <w:sdt>
       <w:sdtPr>
@@ -53,9 +53,6 @@
               <w:alias w:val="Title"/>
               <w:tag w:val=""/>
               <w:id w:val="1786233606"/>
-              <w:placeholder>
-                <w:docPart w:val="3D89550322B7AB43B1E32324129F395E"/>
-              </w:placeholder>
               <w:dataBinding w:prefixMappings="xmlns:ns0='http://purl.org/dc/elements/1.1/' xmlns:ns1='http://schemas.openxmlformats.org/package/2006/metadata/core-properties' " w:xpath="/ns1:coreProperties[1]/ns0:title[1]" w:storeItemID="{6C3C8BC8-F283-45AE-878A-BAB7291924A1}"/>
               <w:text/>
             </w:sdtPr>
@@ -303,8 +300,6 @@
         </w:sdt>
         <w:p/>
         <w:p>
-          <w:bookmarkStart w:id="0" w:name="_GoBack"/>
-          <w:bookmarkEnd w:id="0"/>
           <w:r>
             <w:br w:type="page"/>
           </w:r>
@@ -764,10 +759,53 @@
         <w:spacing w:line="360" w:lineRule="auto"/>
         <w:jc w:val="both"/>
       </w:pPr>
-      <w:bookmarkStart w:id="1" w:name="_Toc328036711"/>
+      <w:bookmarkStart w:id="0" w:name="_Toc328036711"/>
       <w:r>
         <w:t>Product Overview</w:t>
       </w:r>
+      <w:bookmarkEnd w:id="0"/>
+    </w:p>
+    <w:p>
+      <w:pPr>
+        <w:spacing w:line="360" w:lineRule="auto"/>
+        <w:jc w:val="both"/>
+      </w:pPr>
+      <w:r>
+        <w:t xml:space="preserve">200 words </w:t>
+      </w:r>
+      <w:r>
+        <w:t>describing the product.</w:t>
+      </w:r>
+      <w:r>
+        <w:t xml:space="preserve"> </w:t>
+      </w:r>
+      <w:r>
+        <w:tab/>
+      </w:r>
+      <w:r>
+        <w:tab/>
+      </w:r>
+      <w:r>
+        <w:tab/>
+      </w:r>
+      <w:r>
+        <w:tab/>
+      </w:r>
+      <w:r>
+        <w:tab/>
+        <w:t xml:space="preserve">  </w:t>
+      </w:r>
+    </w:p>
+    <w:p>
+      <w:pPr>
+        <w:pStyle w:val="Heading1"/>
+        <w:spacing w:line="360" w:lineRule="auto"/>
+        <w:jc w:val="both"/>
+      </w:pPr>
+      <w:bookmarkStart w:id="1" w:name="_Toc328036712"/>
+      <w:r>
+        <w:t>Requirements Specification Migration</w:t>
+      </w:r>
       <w:bookmarkEnd w:id="1"/>
     </w:p>
     <w:p>
@@ -776,10 +814,10 @@
         <w:jc w:val="both"/>
       </w:pPr>
       <w:r>
-        <w:t xml:space="preserve">200 words </w:t>
-      </w:r>
-      <w:r>
-        <w:t>describing the product.</w:t>
+        <w:t xml:space="preserve">Each group must </w:t>
+      </w:r>
+      <w:r>
+        <w:t>evaluate their final solution and discuss their requirements specification migration. Included in this discussion should be the rationale for the migration.</w:t>
       </w:r>
       <w:r>
         <w:t xml:space="preserve"> </w:t>
@@ -795,11 +833,27 @@
       </w:r>
       <w:r>
         <w:tab/>
-      </w:r>
-      <w:r>
-        <w:tab/>
         <w:t xml:space="preserve">  </w:t>
       </w:r>
+      <w:r>
+        <w:tab/>
+      </w:r>
+      <w:r>
+        <w:tab/>
+        <w:t xml:space="preserve">               </w:t>
+      </w:r>
+      <w:r>
+        <w:rPr>
+          <w:b/>
+        </w:rPr>
+        <w:t>[2</w:t>
+      </w:r>
+      <w:r>
+        <w:rPr>
+          <w:b/>
+        </w:rPr>
+        <w:t>0% of Marks]</w:t>
+      </w:r>
     </w:p>
     <w:p>
       <w:pPr>
@@ -807,9 +861,9 @@
         <w:spacing w:line="360" w:lineRule="auto"/>
         <w:jc w:val="both"/>
       </w:pPr>
-      <w:bookmarkStart w:id="2" w:name="_Toc328036712"/>
-      <w:r>
-        <w:t>Requirements Specification Migration</w:t>
+      <w:bookmarkStart w:id="2" w:name="_Toc328036713"/>
+      <w:r>
+        <w:t>Self reflective analysis of the initial Gantt chart submitted</w:t>
       </w:r>
       <w:bookmarkEnd w:id="2"/>
     </w:p>
@@ -819,10 +873,87 @@
         <w:jc w:val="both"/>
       </w:pPr>
       <w:r>
-        <w:t xml:space="preserve">Each group must </w:t>
-      </w:r>
-      <w:r>
-        <w:t>evaluate their final solution and discuss their requirements specification migration. Included in this discussion should be the rationale for the migration.</w:t>
+        <w:t>Each group was required to de-couple their project into manageable chunks and create a suitable Gantt Chart to illustrate the timeline for their project. Groups should now evaluate their initial expectations and provide a new updated Gantt chart with the actual build times completed. A discussion should also be included to give insight into the differences between both graphs submitted.</w:t>
+      </w:r>
+      <w:r>
+        <w:tab/>
+      </w:r>
+      <w:r>
+        <w:tab/>
+      </w:r>
+      <w:r>
+        <w:tab/>
+      </w:r>
+      <w:r>
+        <w:tab/>
+      </w:r>
+      <w:r>
+        <w:tab/>
+      </w:r>
+      <w:r>
+        <w:tab/>
+      </w:r>
+      <w:r>
+        <w:tab/>
+        <w:t xml:space="preserve">  </w:t>
+      </w:r>
+      <w:r>
+        <w:tab/>
+      </w:r>
+      <w:r>
+        <w:tab/>
+      </w:r>
+      <w:r>
+        <w:tab/>
+      </w:r>
+      <w:r>
+        <w:tab/>
+        <w:t xml:space="preserve">  </w:t>
+      </w:r>
+      <w:r>
+        <w:rPr>
+          <w:b/>
+        </w:rPr>
+        <w:t>[3</w:t>
+      </w:r>
+      <w:r>
+        <w:rPr>
+          <w:b/>
+        </w:rPr>
+        <w:t xml:space="preserve">0% </w:t>
+      </w:r>
+      <w:r>
+        <w:rPr>
+          <w:b/>
+        </w:rPr>
+        <w:t>of Marks]</w:t>
+      </w:r>
+    </w:p>
+    <w:p>
+      <w:pPr>
+        <w:pStyle w:val="Heading1"/>
+        <w:spacing w:line="360" w:lineRule="auto"/>
+        <w:jc w:val="both"/>
+      </w:pPr>
+      <w:bookmarkStart w:id="3" w:name="_Toc328036714"/>
+      <w:r>
+        <w:t>Discussion on the benefits of using SCRUM</w:t>
+      </w:r>
+      <w:bookmarkEnd w:id="3"/>
+    </w:p>
+    <w:p>
+      <w:pPr>
+        <w:spacing w:line="360" w:lineRule="auto"/>
+        <w:jc w:val="both"/>
+        <w:rPr>
+          <w:b/>
+        </w:rPr>
+      </w:pPr>
+      <w:r>
+        <w:t xml:space="preserve">Groups should consider if the project was completed easier by following a typical SCRUM model. </w:t>
+      </w:r>
+      <w:r>
+        <w:tab/>
       </w:r>
       <w:r>
         <w:t xml:space="preserve"> </w:t>
@@ -831,6 +962,15 @@
         <w:tab/>
       </w:r>
       <w:r>
+        <w:t xml:space="preserve">       </w:t>
+      </w:r>
+      <w:r>
+        <w:tab/>
+      </w:r>
+      <w:r>
+        <w:tab/>
+      </w:r>
+      <w:r>
         <w:tab/>
       </w:r>
       <w:r>
@@ -841,17 +981,16 @@
         <w:t xml:space="preserve">  </w:t>
       </w:r>
       <w:r>
-        <w:tab/>
-      </w:r>
-      <w:r>
-        <w:tab/>
-        <w:t xml:space="preserve">               </w:t>
-      </w:r>
-      <w:r>
-        <w:rPr>
-          <w:b/>
-        </w:rPr>
-        <w:t>[2</w:t>
+        <w:rPr>
+          <w:b/>
+        </w:rPr>
+        <w:t>[</w:t>
+      </w:r>
+      <w:r>
+        <w:rPr>
+          <w:b/>
+        </w:rPr>
+        <w:t>2</w:t>
       </w:r>
       <w:r>
         <w:rPr>
@@ -862,144 +1001,227 @@
     </w:p>
     <w:p>
       <w:pPr>
-        <w:pStyle w:val="Heading1"/>
-        <w:spacing w:line="360" w:lineRule="auto"/>
-        <w:jc w:val="both"/>
-      </w:pPr>
-      <w:bookmarkStart w:id="3" w:name="_Toc328036713"/>
-      <w:r>
-        <w:t>Self reflective analysis of the initial Gantt chart submitted</w:t>
-      </w:r>
-      <w:bookmarkEnd w:id="3"/>
-    </w:p>
-    <w:p>
-      <w:pPr>
-        <w:spacing w:line="360" w:lineRule="auto"/>
-        <w:jc w:val="both"/>
-      </w:pPr>
-      <w:r>
-        <w:t>Each group was required to de-couple their project into manageable chunks and create a suitable Gantt Chart to illustrate the timeline for their project. Groups should now evaluate their initial expectations and provide a new updated Gantt chart with the actual build times completed. A discussion should also be included to give insight into the differences between both graphs submitted.</w:t>
-      </w:r>
-      <w:r>
-        <w:tab/>
-      </w:r>
-      <w:r>
-        <w:tab/>
-      </w:r>
-      <w:r>
-        <w:tab/>
-      </w:r>
-      <w:r>
-        <w:tab/>
-      </w:r>
-      <w:r>
-        <w:tab/>
-      </w:r>
-      <w:r>
-        <w:tab/>
-      </w:r>
-      <w:r>
-        <w:tab/>
-        <w:t xml:space="preserve">  </w:t>
-      </w:r>
-      <w:r>
-        <w:tab/>
-      </w:r>
-      <w:r>
-        <w:tab/>
-      </w:r>
-      <w:r>
-        <w:tab/>
-      </w:r>
-      <w:r>
-        <w:tab/>
-        <w:t xml:space="preserve">  </w:t>
-      </w:r>
-      <w:r>
-        <w:rPr>
-          <w:b/>
-        </w:rPr>
-        <w:t>[3</w:t>
-      </w:r>
-      <w:r>
-        <w:rPr>
-          <w:b/>
-        </w:rPr>
-        <w:t xml:space="preserve">0% </w:t>
-      </w:r>
-      <w:r>
-        <w:rPr>
-          <w:b/>
-        </w:rPr>
-        <w:t>of Marks]</w:t>
-      </w:r>
-    </w:p>
-    <w:p>
-      <w:pPr>
-        <w:pStyle w:val="Heading1"/>
-        <w:spacing w:line="360" w:lineRule="auto"/>
-        <w:jc w:val="both"/>
-      </w:pPr>
-      <w:bookmarkStart w:id="4" w:name="_Toc328036714"/>
-      <w:r>
-        <w:t>Discussion on the benefits of using SCRUM</w:t>
-      </w:r>
+        <w:spacing w:line="360" w:lineRule="auto"/>
+        <w:jc w:val="both"/>
+        <w:rPr>
+          <w:b/>
+        </w:rPr>
+      </w:pPr>
+    </w:p>
+    <w:p>
+      <w:pPr>
+        <w:spacing w:line="360" w:lineRule="auto"/>
+        <w:jc w:val="both"/>
+        <w:rPr>
+          <w:b/>
+        </w:rPr>
+      </w:pPr>
+      <w:r>
+        <w:rPr>
+          <w:b/>
+        </w:rPr>
+        <w:t>While completing our project we got the some of the benefits by using SCRUM model which are as follows:</w:t>
+      </w:r>
+    </w:p>
+    <w:p>
+      <w:pPr>
+        <w:pStyle w:val="ListParagraph"/>
+        <w:numPr>
+          <w:ilvl w:val="0"/>
+          <w:numId w:val="1"/>
+        </w:numPr>
+        <w:spacing w:line="360" w:lineRule="auto"/>
+        <w:jc w:val="both"/>
+        <w:rPr>
+          <w:b/>
+        </w:rPr>
+      </w:pPr>
+      <w:r>
+        <w:rPr>
+          <w:b/>
+        </w:rPr>
+        <w:t>Completed in time:</w:t>
+      </w:r>
+    </w:p>
+    <w:p>
+      <w:pPr>
+        <w:pStyle w:val="ListParagraph"/>
+        <w:spacing w:line="360" w:lineRule="auto"/>
+        <w:jc w:val="both"/>
+      </w:pPr>
+      <w:r>
+        <w:t>We do every week sprint cycle and meeting up to 8 weeks.</w:t>
+      </w:r>
+      <w:r>
+        <w:t xml:space="preserve"> From this process, we got benefit is that we completed our project at a time because we divide the time for each section of our project and divide it to the four group members which was look out by scrum master and the product owner.</w:t>
+      </w:r>
+    </w:p>
+    <w:p>
+      <w:pPr>
+        <w:pStyle w:val="ListParagraph"/>
+        <w:spacing w:line="360" w:lineRule="auto"/>
+        <w:jc w:val="both"/>
+      </w:pPr>
+    </w:p>
+    <w:p>
+      <w:pPr>
+        <w:pStyle w:val="ListParagraph"/>
+        <w:spacing w:line="360" w:lineRule="auto"/>
+        <w:jc w:val="both"/>
+      </w:pPr>
+    </w:p>
+    <w:p>
+      <w:pPr>
+        <w:pStyle w:val="ListParagraph"/>
+        <w:numPr>
+          <w:ilvl w:val="0"/>
+          <w:numId w:val="1"/>
+        </w:numPr>
+        <w:spacing w:line="360" w:lineRule="auto"/>
+        <w:jc w:val="both"/>
+        <w:rPr>
+          <w:b/>
+        </w:rPr>
+      </w:pPr>
+      <w:r>
+        <w:rPr>
+          <w:b/>
+        </w:rPr>
+        <w:t>Increase</w:t>
+      </w:r>
+      <w:r>
+        <w:rPr>
+          <w:b/>
+        </w:rPr>
+        <w:t xml:space="preserve"> collaboration and ownership in the team</w:t>
+      </w:r>
+      <w:r>
+        <w:rPr>
+          <w:b/>
+        </w:rPr>
+        <w:t>:</w:t>
+      </w:r>
+    </w:p>
+    <w:p>
+      <w:pPr>
+        <w:pStyle w:val="ListParagraph"/>
+        <w:spacing w:line="360" w:lineRule="auto"/>
+        <w:jc w:val="both"/>
+      </w:pPr>
+      <w:r>
+        <w:t xml:space="preserve">While using Scrum, we did meeting every week and find out the problem and help each other to solve did. Also, the time slot helps us to completed our part at the particular </w:t>
+      </w:r>
+      <w:r>
+        <w:t>time. We also know each other work how far the done and what we have to add more to get a better result.</w:t>
+      </w:r>
+    </w:p>
+    <w:p>
+      <w:pPr>
+        <w:pStyle w:val="ListParagraph"/>
+        <w:spacing w:line="360" w:lineRule="auto"/>
+        <w:jc w:val="both"/>
+      </w:pPr>
+    </w:p>
+    <w:p>
+      <w:pPr>
+        <w:pStyle w:val="ListParagraph"/>
+        <w:numPr>
+          <w:ilvl w:val="0"/>
+          <w:numId w:val="1"/>
+        </w:numPr>
+        <w:spacing w:line="360" w:lineRule="auto"/>
+        <w:jc w:val="both"/>
+        <w:rPr>
+          <w:b/>
+        </w:rPr>
+      </w:pPr>
+      <w:r>
+        <w:rPr>
+          <w:b/>
+        </w:rPr>
+        <w:t>Easily completed the project:</w:t>
+      </w:r>
+    </w:p>
+    <w:p>
+      <w:pPr>
+        <w:pStyle w:val="ListParagraph"/>
+        <w:spacing w:line="360" w:lineRule="auto"/>
+        <w:jc w:val="both"/>
+      </w:pPr>
+      <w:r>
+        <w:t>Scrum help us to completed our project easily because by watching our burn down chart or gran</w:t>
+      </w:r>
+      <w:r>
+        <w:t>t</w:t>
+      </w:r>
+      <w:r>
+        <w:t xml:space="preserve"> chart, we can track our </w:t>
+      </w:r>
+      <w:r>
+        <w:t>progress</w:t>
+      </w:r>
+      <w:r>
+        <w:t xml:space="preserve"> and help us to completed our project.</w:t>
+      </w:r>
+    </w:p>
+    <w:p>
+      <w:pPr>
+        <w:pStyle w:val="ListParagraph"/>
+        <w:spacing w:line="360" w:lineRule="auto"/>
+        <w:jc w:val="both"/>
+      </w:pPr>
+    </w:p>
+    <w:p>
+      <w:pPr>
+        <w:pStyle w:val="ListParagraph"/>
+        <w:numPr>
+          <w:ilvl w:val="0"/>
+          <w:numId w:val="1"/>
+        </w:numPr>
+        <w:spacing w:line="360" w:lineRule="auto"/>
+        <w:jc w:val="both"/>
+        <w:rPr>
+          <w:b/>
+        </w:rPr>
+      </w:pPr>
+      <w:r>
+        <w:rPr>
+          <w:b/>
+        </w:rPr>
+        <w:t>Better final product:</w:t>
+      </w:r>
+    </w:p>
+    <w:p>
+      <w:pPr>
+        <w:pStyle w:val="ListParagraph"/>
+        <w:spacing w:line="360" w:lineRule="auto"/>
+        <w:jc w:val="both"/>
+      </w:pPr>
+      <w:r>
+        <w:t xml:space="preserve">Scrum help us to give us satisfied final product for us because what we made in our burn down chart, we completed on our project. On the other hand, we did not face problem on the last stage like some code isn’t working or some part having error on our project. </w:t>
+      </w:r>
+    </w:p>
+    <w:p>
+      <w:pPr>
+        <w:pStyle w:val="ListParagraph"/>
+        <w:spacing w:line="360" w:lineRule="auto"/>
+        <w:jc w:val="both"/>
+      </w:pPr>
+    </w:p>
+    <w:p>
+      <w:pPr>
+        <w:spacing w:line="360" w:lineRule="auto"/>
+        <w:jc w:val="both"/>
+      </w:pPr>
+      <w:bookmarkStart w:id="4" w:name="_GoBack"/>
       <w:bookmarkEnd w:id="4"/>
     </w:p>
     <w:p>
       <w:pPr>
-        <w:spacing w:line="360" w:lineRule="auto"/>
-        <w:jc w:val="both"/>
-      </w:pPr>
-      <w:r>
-        <w:t xml:space="preserve">Groups should consider if the project was completed easier by following a typical SCRUM model. </w:t>
-      </w:r>
-      <w:r>
-        <w:tab/>
-      </w:r>
-      <w:r>
-        <w:t xml:space="preserve"> </w:t>
-      </w:r>
-      <w:r>
-        <w:tab/>
-      </w:r>
-      <w:r>
-        <w:t xml:space="preserve">       </w:t>
-      </w:r>
-      <w:r>
-        <w:tab/>
-      </w:r>
-      <w:r>
-        <w:tab/>
-      </w:r>
-      <w:r>
-        <w:tab/>
-      </w:r>
-      <w:r>
-        <w:tab/>
-      </w:r>
-      <w:r>
-        <w:tab/>
-        <w:t xml:space="preserve">  </w:t>
-      </w:r>
-      <w:r>
-        <w:rPr>
-          <w:b/>
-        </w:rPr>
-        <w:t>[</w:t>
-      </w:r>
-      <w:r>
-        <w:rPr>
-          <w:b/>
-        </w:rPr>
-        <w:t>2</w:t>
-      </w:r>
-      <w:r>
-        <w:rPr>
-          <w:b/>
-        </w:rPr>
-        <w:t>0% of Marks]</w:t>
-      </w:r>
+        <w:pStyle w:val="ListParagraph"/>
+        <w:spacing w:line="360" w:lineRule="auto"/>
+        <w:jc w:val="both"/>
+      </w:pPr>
     </w:p>
     <w:p>
       <w:pPr>
@@ -1176,8 +1398,102 @@
 </w:document>
 </file>
 
+<file path=word/numbering.xml><?xml version="1.0" encoding="utf-8"?>
+<w:numbering xmlns:wpc="http://schemas.microsoft.com/office/word/2010/wordprocessingCanvas" xmlns:cx="http://schemas.microsoft.com/office/drawing/2014/chartex" xmlns:mc="http://schemas.openxmlformats.org/markup-compatibility/2006" xmlns:o="urn:schemas-microsoft-com:office:office" xmlns:r="http://schemas.openxmlformats.org/officeDocument/2006/relationships" xmlns:m="http://schemas.openxmlformats.org/officeDocument/2006/math" xmlns:v="urn:schemas-microsoft-com:vml" xmlns:wp14="http://schemas.microsoft.com/office/word/2010/wordprocessingDrawing" xmlns:wp="http://schemas.openxmlformats.org/drawingml/2006/wordprocessingDrawing" xmlns:w10="urn:schemas-microsoft-com:office:word" xmlns:w="http://schemas.openxmlformats.org/wordprocessingml/2006/main" xmlns:w14="http://schemas.microsoft.com/office/word/2010/wordml" xmlns:w15="http://schemas.microsoft.com/office/word/2012/wordml" xmlns:w16se="http://schemas.microsoft.com/office/word/2015/wordml/symex" xmlns:wpg="http://schemas.microsoft.com/office/word/2010/wordprocessingGroup" xmlns:wpi="http://schemas.microsoft.com/office/word/2010/wordprocessingInk" xmlns:wne="http://schemas.microsoft.com/office/word/2006/wordml" xmlns:wps="http://schemas.microsoft.com/office/word/2010/wordprocessingShape" mc:Ignorable="w14 w15 w16se wp14">
+  <w:abstractNum w:abstractNumId="0" w15:restartNumberingAfterBreak="0">
+    <w:nsid w:val="7E4C0422"/>
+    <w:multiLevelType w:val="hybridMultilevel"/>
+    <w:tmpl w:val="70EC9BE2"/>
+    <w:lvl w:ilvl="0" w:tplc="1809000F">
+      <w:start w:val="1"/>
+      <w:numFmt w:val="decimal"/>
+      <w:lvlText w:val="%1."/>
+      <w:lvlJc w:val="left"/>
+      <w:pPr>
+        <w:ind w:left="720" w:hanging="360"/>
+      </w:pPr>
+    </w:lvl>
+    <w:lvl w:ilvl="1" w:tplc="18090019" w:tentative="1">
+      <w:start w:val="1"/>
+      <w:numFmt w:val="lowerLetter"/>
+      <w:lvlText w:val="%2."/>
+      <w:lvlJc w:val="left"/>
+      <w:pPr>
+        <w:ind w:left="1440" w:hanging="360"/>
+      </w:pPr>
+    </w:lvl>
+    <w:lvl w:ilvl="2" w:tplc="1809001B" w:tentative="1">
+      <w:start w:val="1"/>
+      <w:numFmt w:val="lowerRoman"/>
+      <w:lvlText w:val="%3."/>
+      <w:lvlJc w:val="right"/>
+      <w:pPr>
+        <w:ind w:left="2160" w:hanging="180"/>
+      </w:pPr>
+    </w:lvl>
+    <w:lvl w:ilvl="3" w:tplc="1809000F" w:tentative="1">
+      <w:start w:val="1"/>
+      <w:numFmt w:val="decimal"/>
+      <w:lvlText w:val="%4."/>
+      <w:lvlJc w:val="left"/>
+      <w:pPr>
+        <w:ind w:left="2880" w:hanging="360"/>
+      </w:pPr>
+    </w:lvl>
+    <w:lvl w:ilvl="4" w:tplc="18090019" w:tentative="1">
+      <w:start w:val="1"/>
+      <w:numFmt w:val="lowerLetter"/>
+      <w:lvlText w:val="%5."/>
+      <w:lvlJc w:val="left"/>
+      <w:pPr>
+        <w:ind w:left="3600" w:hanging="360"/>
+      </w:pPr>
+    </w:lvl>
+    <w:lvl w:ilvl="5" w:tplc="1809001B" w:tentative="1">
+      <w:start w:val="1"/>
+      <w:numFmt w:val="lowerRoman"/>
+      <w:lvlText w:val="%6."/>
+      <w:lvlJc w:val="right"/>
+      <w:pPr>
+        <w:ind w:left="4320" w:hanging="180"/>
+      </w:pPr>
+    </w:lvl>
+    <w:lvl w:ilvl="6" w:tplc="1809000F" w:tentative="1">
+      <w:start w:val="1"/>
+      <w:numFmt w:val="decimal"/>
+      <w:lvlText w:val="%7."/>
+      <w:lvlJc w:val="left"/>
+      <w:pPr>
+        <w:ind w:left="5040" w:hanging="360"/>
+      </w:pPr>
+    </w:lvl>
+    <w:lvl w:ilvl="7" w:tplc="18090019" w:tentative="1">
+      <w:start w:val="1"/>
+      <w:numFmt w:val="lowerLetter"/>
+      <w:lvlText w:val="%8."/>
+      <w:lvlJc w:val="left"/>
+      <w:pPr>
+        <w:ind w:left="5760" w:hanging="360"/>
+      </w:pPr>
+    </w:lvl>
+    <w:lvl w:ilvl="8" w:tplc="1809001B" w:tentative="1">
+      <w:start w:val="1"/>
+      <w:numFmt w:val="lowerRoman"/>
+      <w:lvlText w:val="%9."/>
+      <w:lvlJc w:val="right"/>
+      <w:pPr>
+        <w:ind w:left="6480" w:hanging="180"/>
+      </w:pPr>
+    </w:lvl>
+  </w:abstractNum>
+  <w:num w:numId="1">
+    <w:abstractNumId w:val="0"/>
+  </w:num>
+</w:numbering>
+</file>
+
 <file path=word/styles.xml><?xml version="1.0" encoding="utf-8"?>
-<w:styles xmlns:mc="http://schemas.openxmlformats.org/markup-compatibility/2006" xmlns:r="http://schemas.openxmlformats.org/officeDocument/2006/relationships" xmlns:w="http://schemas.openxmlformats.org/wordprocessingml/2006/main" xmlns:w14="http://schemas.microsoft.com/office/word/2010/wordml" xmlns:w15="http://schemas.microsoft.com/office/word/2012/wordml" mc:Ignorable="w14 w15">
+<w:styles xmlns:mc="http://schemas.openxmlformats.org/markup-compatibility/2006" xmlns:r="http://schemas.openxmlformats.org/officeDocument/2006/relationships" xmlns:w="http://schemas.openxmlformats.org/wordprocessingml/2006/main" xmlns:w14="http://schemas.microsoft.com/office/word/2010/wordml" xmlns:w15="http://schemas.microsoft.com/office/word/2012/wordml" xmlns:w16se="http://schemas.microsoft.com/office/word/2015/wordml/symex" mc:Ignorable="w14 w15 w16se">
   <w:docDefaults>
     <w:rPrDefault>
       <w:rPr>
@@ -1189,7 +1505,7 @@
     </w:rPrDefault>
     <w:pPrDefault/>
   </w:docDefaults>
-  <w:latentStyles w:defLockedState="0" w:defUIPriority="99" w:defSemiHidden="0" w:defUnhideWhenUsed="0" w:defQFormat="0" w:count="382">
+  <w:latentStyles w:defLockedState="0" w:defUIPriority="99" w:defSemiHidden="0" w:defUnhideWhenUsed="0" w:defQFormat="0" w:count="371">
     <w:lsdException w:name="Normal" w:uiPriority="0" w:qFormat="1"/>
     <w:lsdException w:name="heading 1" w:uiPriority="9" w:qFormat="1"/>
     <w:lsdException w:name="heading 2" w:semiHidden="1" w:uiPriority="9" w:unhideWhenUsed="1" w:qFormat="1"/>
@@ -1295,6 +1611,7 @@
     <w:lsdException w:name="HTML Sample" w:semiHidden="1" w:unhideWhenUsed="1"/>
     <w:lsdException w:name="HTML Typewriter" w:semiHidden="1" w:unhideWhenUsed="1"/>
     <w:lsdException w:name="HTML Variable" w:semiHidden="1" w:unhideWhenUsed="1"/>
+    <w:lsdException w:name="Normal Table" w:semiHidden="1" w:unhideWhenUsed="1"/>
     <w:lsdException w:name="annotation subject" w:semiHidden="1" w:unhideWhenUsed="1"/>
     <w:lsdException w:name="No List" w:semiHidden="1" w:unhideWhenUsed="1"/>
     <w:lsdException w:name="Outline List 1" w:semiHidden="1" w:unhideWhenUsed="1"/>
@@ -1340,18 +1657,11 @@
     <w:lsdException w:name="Table Subtle 1" w:semiHidden="1" w:unhideWhenUsed="1"/>
     <w:lsdException w:name="Table Subtle 2" w:semiHidden="1" w:unhideWhenUsed="1"/>
     <w:lsdException w:name="Table Web 1" w:semiHidden="1" w:unhideWhenUsed="1"/>
+    <w:lsdException w:name="Table Web 2" w:semiHidden="1" w:unhideWhenUsed="1"/>
     <w:lsdException w:name="Table Web 3" w:semiHidden="1" w:unhideWhenUsed="1"/>
     <w:lsdException w:name="Balloon Text" w:semiHidden="1" w:unhideWhenUsed="1"/>
     <w:lsdException w:name="Table Grid" w:uiPriority="59"/>
-    <w:lsdException w:name="Note Level 1" w:semiHidden="1" w:unhideWhenUsed="1"/>
-    <w:lsdException w:name="Note Level 2" w:semiHidden="1" w:unhideWhenUsed="1"/>
-    <w:lsdException w:name="Note Level 3" w:semiHidden="1" w:unhideWhenUsed="1"/>
-    <w:lsdException w:name="Note Level 4" w:semiHidden="1" w:unhideWhenUsed="1"/>
-    <w:lsdException w:name="Note Level 5" w:semiHidden="1" w:unhideWhenUsed="1"/>
-    <w:lsdException w:name="Note Level 6" w:semiHidden="1" w:unhideWhenUsed="1"/>
-    <w:lsdException w:name="Note Level 7" w:semiHidden="1" w:unhideWhenUsed="1"/>
-    <w:lsdException w:name="Note Level 8" w:semiHidden="1" w:unhideWhenUsed="1"/>
-    <w:lsdException w:name="Note Level 9" w:semiHidden="1" w:unhideWhenUsed="1"/>
+    <w:lsdException w:name="Table Theme" w:semiHidden="1" w:unhideWhenUsed="1"/>
     <w:lsdException w:name="Placeholder Text" w:semiHidden="1"/>
     <w:lsdException w:name="No Spacing" w:uiPriority="1" w:qFormat="1"/>
     <w:lsdException w:name="Light Shading" w:uiPriority="60"/>
@@ -1567,8 +1877,6 @@
     <w:lsdException w:name="List Table 5 Dark Accent 6" w:uiPriority="50"/>
     <w:lsdException w:name="List Table 6 Colorful Accent 6" w:uiPriority="51"/>
     <w:lsdException w:name="List Table 7 Colorful Accent 6" w:uiPriority="52"/>
-    <w:lsdException w:name="Mention" w:semiHidden="1" w:unhideWhenUsed="1"/>
-    <w:lsdException w:name="Smart Hyperlink" w:semiHidden="1" w:unhideWhenUsed="1"/>
   </w:latentStyles>
   <w:style w:type="paragraph" w:default="1" w:styleId="Normal">
     <w:name w:val="Normal"/>
@@ -1857,576 +2165,18 @@
       <w:szCs w:val="52"/>
     </w:rPr>
   </w:style>
-</w:styles>
-</file>
-
-<file path=word/glossary/document.xml><?xml version="1.0" encoding="utf-8"?>
-<w:glossaryDocument xmlns:wpc="http://schemas.microsoft.com/office/word/2010/wordprocessingCanvas" xmlns:mo="http://schemas.microsoft.com/office/mac/office/2008/main" xmlns:mc="http://schemas.openxmlformats.org/markup-compatibility/2006" xmlns:mv="urn:schemas-microsoft-com:mac:vml" xmlns:o="urn:schemas-microsoft-com:office:office" xmlns:r="http://schemas.openxmlformats.org/officeDocument/2006/relationships" xmlns:m="http://schemas.openxmlformats.org/officeDocument/2006/math" xmlns:v="urn:schemas-microsoft-com:vml" xmlns:wp14="http://schemas.microsoft.com/office/word/2010/wordprocessingDrawing" xmlns:wp="http://schemas.openxmlformats.org/drawingml/2006/wordprocessingDrawing" xmlns:w10="urn:schemas-microsoft-com:office:word" xmlns:w="http://schemas.openxmlformats.org/wordprocessingml/2006/main" xmlns:w14="http://schemas.microsoft.com/office/word/2010/wordml" xmlns:w15="http://schemas.microsoft.com/office/word/2012/wordml" xmlns:wpg="http://schemas.microsoft.com/office/word/2010/wordprocessingGroup" xmlns:wpi="http://schemas.microsoft.com/office/word/2010/wordprocessingInk" xmlns:wne="http://schemas.microsoft.com/office/word/2006/wordml" xmlns:wps="http://schemas.microsoft.com/office/word/2010/wordprocessingShape" mc:Ignorable="w14 w15 wp14"/>
-</file>
-
-<file path=word/glossary/fontTable.xml><?xml version="1.0" encoding="utf-8"?>
-<w:fonts xmlns:mc="http://schemas.openxmlformats.org/markup-compatibility/2006" xmlns:r="http://schemas.openxmlformats.org/officeDocument/2006/relationships" xmlns:w="http://schemas.openxmlformats.org/wordprocessingml/2006/main" xmlns:w14="http://schemas.microsoft.com/office/word/2010/wordml" xmlns:w15="http://schemas.microsoft.com/office/word/2012/wordml" mc:Ignorable="w14 w15">
-  <w:font w:name="Cambria">
-    <w:panose1 w:val="02040503050406030204"/>
-    <w:charset w:val="00"/>
-    <w:family w:val="auto"/>
-    <w:pitch w:val="variable"/>
-    <w:sig w:usb0="E00002FF" w:usb1="400004FF" w:usb2="00000000" w:usb3="00000000" w:csb0="0000019F" w:csb1="00000000"/>
-  </w:font>
-  <w:font w:name="ＭＳ 明朝">
-    <w:charset w:val="80"/>
-    <w:family w:val="auto"/>
-    <w:pitch w:val="variable"/>
-    <w:sig w:usb0="E00002FF" w:usb1="6AC7FDFB" w:usb2="08000012" w:usb3="00000000" w:csb0="0002009F" w:csb1="00000000"/>
-  </w:font>
-  <w:font w:name="Times New Roman">
-    <w:panose1 w:val="02020603050405020304"/>
-    <w:charset w:val="00"/>
-    <w:family w:val="auto"/>
-    <w:pitch w:val="variable"/>
-    <w:sig w:usb0="E0002AEF" w:usb1="C0007841" w:usb2="00000009" w:usb3="00000000" w:csb0="000001FF" w:csb1="00000000"/>
-  </w:font>
-  <w:font w:name="Calibri">
-    <w:panose1 w:val="020F0502020204030204"/>
-    <w:charset w:val="00"/>
-    <w:family w:val="auto"/>
-    <w:pitch w:val="variable"/>
-    <w:sig w:usb0="E00002FF" w:usb1="4000ACFF" w:usb2="00000001" w:usb3="00000000" w:csb0="0000019F" w:csb1="00000000"/>
-  </w:font>
-  <w:font w:name="ＭＳ ゴシック">
-    <w:charset w:val="80"/>
-    <w:family w:val="auto"/>
-    <w:pitch w:val="variable"/>
-    <w:sig w:usb0="E00002FF" w:usb1="6AC7FDFB" w:usb2="08000012" w:usb3="00000000" w:csb0="0002009F" w:csb1="00000000"/>
-  </w:font>
-  <w:font w:name="Lucida Grande">
-    <w:panose1 w:val="020B0600040502020204"/>
-    <w:charset w:val="00"/>
-    <w:family w:val="auto"/>
-    <w:pitch w:val="variable"/>
-    <w:sig w:usb0="E1000AEF" w:usb1="5000A1FF" w:usb2="00000000" w:usb3="00000000" w:csb0="000001BF" w:csb1="00000000"/>
-  </w:font>
-  <w:font w:name="Arial">
-    <w:panose1 w:val="020B0604020202020204"/>
-    <w:charset w:val="00"/>
-    <w:family w:val="auto"/>
-    <w:pitch w:val="variable"/>
-    <w:sig w:usb0="E0002AFF" w:usb1="C0007843" w:usb2="00000009" w:usb3="00000000" w:csb0="000001FF" w:csb1="00000000"/>
-  </w:font>
-  <w:font w:name="Yu Mincho">
-    <w:panose1 w:val="02020400000000000000"/>
-    <w:charset w:val="80"/>
-    <w:family w:val="auto"/>
-    <w:pitch w:val="variable"/>
-    <w:sig w:usb0="800002E7" w:usb1="2AC7FCFF" w:usb2="00000012" w:usb3="00000000" w:csb0="0002009F" w:csb1="00000000"/>
-  </w:font>
-  <w:font w:name="Yu Gothic Light">
-    <w:panose1 w:val="020B0300000000000000"/>
-    <w:charset w:val="80"/>
-    <w:family w:val="auto"/>
-    <w:pitch w:val="variable"/>
-    <w:sig w:usb0="E00002FF" w:usb1="2AC7FDFF" w:usb2="00000016" w:usb3="00000000" w:csb0="0002009F" w:csb1="00000000"/>
-  </w:font>
-  <w:font w:name="Calibri Light">
-    <w:panose1 w:val="020F0302020204030204"/>
-    <w:charset w:val="00"/>
-    <w:family w:val="auto"/>
-    <w:pitch w:val="variable"/>
-    <w:sig w:usb0="A00002EF" w:usb1="4000207B" w:usb2="00000000" w:usb3="00000000" w:csb0="0000019F" w:csb1="00000000"/>
-  </w:font>
-</w:fonts>
-</file>
-
-<file path=word/glossary/settings.xml><?xml version="1.0" encoding="utf-8"?>
-<w:settings xmlns:mc="http://schemas.openxmlformats.org/markup-compatibility/2006" xmlns:o="urn:schemas-microsoft-com:office:office" xmlns:r="http://schemas.openxmlformats.org/officeDocument/2006/relationships" xmlns:m="http://schemas.openxmlformats.org/officeDocument/2006/math" xmlns:v="urn:schemas-microsoft-com:vml" xmlns:w10="urn:schemas-microsoft-com:office:word" xmlns:w="http://schemas.openxmlformats.org/wordprocessingml/2006/main" xmlns:w14="http://schemas.microsoft.com/office/word/2010/wordml" xmlns:w15="http://schemas.microsoft.com/office/word/2012/wordml" xmlns:sl="http://schemas.openxmlformats.org/schemaLibrary/2006/main" mc:Ignorable="w14 w15">
-  <w:view w:val="normal"/>
-  <w:defaultTabStop w:val="720"/>
-  <w:characterSpacingControl w:val="doNotCompress"/>
-  <w:compat>
-    <w:useFELayout/>
-    <w:compatSetting w:name="compatibilityMode" w:uri="http://schemas.microsoft.com/office/word" w:val="14"/>
-    <w:compatSetting w:name="overrideTableStyleFontSizeAndJustification" w:uri="http://schemas.microsoft.com/office/word" w:val="1"/>
-    <w:compatSetting w:name="enableOpenTypeFeatures" w:uri="http://schemas.microsoft.com/office/word" w:val="1"/>
-    <w:compatSetting w:name="doNotFlipMirrorIndents" w:uri="http://schemas.microsoft.com/office/word" w:val="1"/>
-  </w:compat>
-  <w:rsids>
-    <w:rsidRoot w:val="00D338B1"/>
-    <w:rsid w:val="0082062F"/>
-    <w:rsid w:val="009226B6"/>
-    <w:rsid w:val="00982AE6"/>
-    <w:rsid w:val="00D338B1"/>
-  </w:rsids>
-  <m:mathPr>
-    <m:mathFont m:val="Cambria Math"/>
-    <m:brkBin m:val="before"/>
-    <m:brkBinSub m:val="--"/>
-    <m:smallFrac m:val="0"/>
-    <m:dispDef/>
-    <m:lMargin m:val="0"/>
-    <m:rMargin m:val="0"/>
-    <m:defJc m:val="centerGroup"/>
-    <m:wrapIndent m:val="1440"/>
-    <m:intLim m:val="subSup"/>
-    <m:naryLim m:val="undOvr"/>
-  </m:mathPr>
-  <w:themeFontLang w:val="en-IE" w:eastAsia="ja-JP" w:bidi="x-none"/>
-  <w:clrSchemeMapping w:bg1="light1" w:t1="dark1" w:bg2="light2" w:t2="dark2" w:accent1="accent1" w:accent2="accent2" w:accent3="accent3" w:accent4="accent4" w:accent5="accent5" w:accent6="accent6" w:hyperlink="hyperlink" w:followedHyperlink="followedHyperlink"/>
-  <w:doNotAutoCompressPictures/>
-  <w:decimalSymbol w:val="."/>
-  <w:listSeparator w:val=","/>
-  <w14:defaultImageDpi w14:val="300"/>
-</w:settings>
-</file>
-
-<file path=word/glossary/styles.xml><?xml version="1.0" encoding="utf-8"?>
-<w:styles xmlns:mc="http://schemas.openxmlformats.org/markup-compatibility/2006" xmlns:r="http://schemas.openxmlformats.org/officeDocument/2006/relationships" xmlns:w="http://schemas.openxmlformats.org/wordprocessingml/2006/main" xmlns:w14="http://schemas.microsoft.com/office/word/2010/wordml" xmlns:w15="http://schemas.microsoft.com/office/word/2012/wordml" mc:Ignorable="w14 w15">
-  <w:docDefaults>
-    <w:rPrDefault>
-      <w:rPr>
-        <w:rFonts w:asciiTheme="minorHAnsi" w:eastAsiaTheme="minorEastAsia" w:hAnsiTheme="minorHAnsi" w:cstheme="minorBidi"/>
-        <w:sz w:val="24"/>
-        <w:szCs w:val="24"/>
-        <w:lang w:val="en-IE" w:eastAsia="ja-JP" w:bidi="ar-SA"/>
-      </w:rPr>
-    </w:rPrDefault>
-    <w:pPrDefault/>
-  </w:docDefaults>
-  <w:latentStyles w:defLockedState="0" w:defUIPriority="99" w:defSemiHidden="0" w:defUnhideWhenUsed="0" w:defQFormat="0" w:count="382">
-    <w:lsdException w:name="Normal" w:uiPriority="0" w:qFormat="1"/>
-    <w:lsdException w:name="heading 1" w:uiPriority="9" w:qFormat="1"/>
-    <w:lsdException w:name="heading 2" w:semiHidden="1" w:uiPriority="9" w:unhideWhenUsed="1" w:qFormat="1"/>
-    <w:lsdException w:name="heading 3" w:semiHidden="1" w:uiPriority="9" w:unhideWhenUsed="1" w:qFormat="1"/>
-    <w:lsdException w:name="heading 4" w:semiHidden="1" w:uiPriority="9" w:unhideWhenUsed="1" w:qFormat="1"/>
-    <w:lsdException w:name="heading 5" w:semiHidden="1" w:uiPriority="9" w:unhideWhenUsed="1" w:qFormat="1"/>
-    <w:lsdException w:name="heading 6" w:semiHidden="1" w:uiPriority="9" w:unhideWhenUsed="1" w:qFormat="1"/>
-    <w:lsdException w:name="heading 7" w:semiHidden="1" w:uiPriority="9" w:unhideWhenUsed="1" w:qFormat="1"/>
-    <w:lsdException w:name="heading 8" w:semiHidden="1" w:uiPriority="9" w:unhideWhenUsed="1" w:qFormat="1"/>
-    <w:lsdException w:name="heading 9" w:semiHidden="1" w:uiPriority="9" w:unhideWhenUsed="1" w:qFormat="1"/>
-    <w:lsdException w:name="index 1" w:semiHidden="1" w:unhideWhenUsed="1"/>
-    <w:lsdException w:name="index 2" w:semiHidden="1" w:unhideWhenUsed="1"/>
-    <w:lsdException w:name="index 3" w:semiHidden="1" w:unhideWhenUsed="1"/>
-    <w:lsdException w:name="index 4" w:semiHidden="1" w:unhideWhenUsed="1"/>
-    <w:lsdException w:name="index 5" w:semiHidden="1" w:unhideWhenUsed="1"/>
-    <w:lsdException w:name="index 6" w:semiHidden="1" w:unhideWhenUsed="1"/>
-    <w:lsdException w:name="index 7" w:semiHidden="1" w:unhideWhenUsed="1"/>
-    <w:lsdException w:name="index 8" w:semiHidden="1" w:unhideWhenUsed="1"/>
-    <w:lsdException w:name="index 9" w:semiHidden="1" w:unhideWhenUsed="1"/>
-    <w:lsdException w:name="toc 1" w:semiHidden="1" w:uiPriority="39" w:unhideWhenUsed="1"/>
-    <w:lsdException w:name="toc 2" w:semiHidden="1" w:uiPriority="39" w:unhideWhenUsed="1"/>
-    <w:lsdException w:name="toc 3" w:semiHidden="1" w:uiPriority="39" w:unhideWhenUsed="1"/>
-    <w:lsdException w:name="toc 4" w:semiHidden="1" w:uiPriority="39" w:unhideWhenUsed="1"/>
-    <w:lsdException w:name="toc 5" w:semiHidden="1" w:uiPriority="39" w:unhideWhenUsed="1"/>
-    <w:lsdException w:name="toc 6" w:semiHidden="1" w:uiPriority="39" w:unhideWhenUsed="1"/>
-    <w:lsdException w:name="toc 7" w:semiHidden="1" w:uiPriority="39" w:unhideWhenUsed="1"/>
-    <w:lsdException w:name="toc 8" w:semiHidden="1" w:uiPriority="39" w:unhideWhenUsed="1"/>
-    <w:lsdException w:name="toc 9" w:semiHidden="1" w:uiPriority="39" w:unhideWhenUsed="1"/>
-    <w:lsdException w:name="Normal Indent" w:semiHidden="1" w:unhideWhenUsed="1"/>
-    <w:lsdException w:name="footnote text" w:semiHidden="1" w:unhideWhenUsed="1"/>
-    <w:lsdException w:name="annotation text" w:semiHidden="1" w:unhideWhenUsed="1"/>
-    <w:lsdException w:name="header" w:semiHidden="1" w:unhideWhenUsed="1"/>
-    <w:lsdException w:name="footer" w:semiHidden="1" w:unhideWhenUsed="1"/>
-    <w:lsdException w:name="index heading" w:semiHidden="1" w:unhideWhenUsed="1"/>
-    <w:lsdException w:name="caption" w:semiHidden="1" w:uiPriority="35" w:unhideWhenUsed="1" w:qFormat="1"/>
-    <w:lsdException w:name="table of figures" w:semiHidden="1" w:unhideWhenUsed="1"/>
-    <w:lsdException w:name="envelope address" w:semiHidden="1" w:unhideWhenUsed="1"/>
-    <w:lsdException w:name="envelope return" w:semiHidden="1" w:unhideWhenUsed="1"/>
-    <w:lsdException w:name="footnote reference" w:semiHidden="1" w:unhideWhenUsed="1"/>
-    <w:lsdException w:name="annotation reference" w:semiHidden="1" w:unhideWhenUsed="1"/>
-    <w:lsdException w:name="line number" w:semiHidden="1" w:unhideWhenUsed="1"/>
-    <w:lsdException w:name="page number" w:semiHidden="1" w:unhideWhenUsed="1"/>
-    <w:lsdException w:name="endnote reference" w:semiHidden="1" w:unhideWhenUsed="1"/>
-    <w:lsdException w:name="endnote text" w:semiHidden="1" w:unhideWhenUsed="1"/>
-    <w:lsdException w:name="table of authorities" w:semiHidden="1" w:unhideWhenUsed="1"/>
-    <w:lsdException w:name="macro" w:semiHidden="1" w:unhideWhenUsed="1"/>
-    <w:lsdException w:name="toa heading" w:semiHidden="1" w:unhideWhenUsed="1"/>
-    <w:lsdException w:name="List" w:semiHidden="1" w:unhideWhenUsed="1"/>
-    <w:lsdException w:name="List Bullet" w:semiHidden="1" w:unhideWhenUsed="1"/>
-    <w:lsdException w:name="List Number" w:semiHidden="1" w:unhideWhenUsed="1"/>
-    <w:lsdException w:name="List 2" w:semiHidden="1" w:unhideWhenUsed="1"/>
-    <w:lsdException w:name="List 3" w:semiHidden="1" w:unhideWhenUsed="1"/>
-    <w:lsdException w:name="List 4" w:semiHidden="1" w:unhideWhenUsed="1"/>
-    <w:lsdException w:name="List 5" w:semiHidden="1" w:unhideWhenUsed="1"/>
-    <w:lsdException w:name="List Bullet 2" w:semiHidden="1" w:unhideWhenUsed="1"/>
-    <w:lsdException w:name="List Bullet 3" w:semiHidden="1" w:unhideWhenUsed="1"/>
-    <w:lsdException w:name="List Bullet 4" w:semiHidden="1" w:unhideWhenUsed="1"/>
-    <w:lsdException w:name="List Bullet 5" w:semiHidden="1" w:unhideWhenUsed="1"/>
-    <w:lsdException w:name="List Number 2" w:semiHidden="1" w:unhideWhenUsed="1"/>
-    <w:lsdException w:name="List Number 3" w:semiHidden="1" w:unhideWhenUsed="1"/>
-    <w:lsdException w:name="List Number 4" w:semiHidden="1" w:unhideWhenUsed="1"/>
-    <w:lsdException w:name="List Number 5" w:semiHidden="1" w:unhideWhenUsed="1"/>
-    <w:lsdException w:name="Title" w:uiPriority="10" w:qFormat="1"/>
-    <w:lsdException w:name="Closing" w:semiHidden="1" w:unhideWhenUsed="1"/>
-    <w:lsdException w:name="Signature" w:semiHidden="1" w:unhideWhenUsed="1"/>
-    <w:lsdException w:name="Default Paragraph Font" w:semiHidden="1" w:uiPriority="1" w:unhideWhenUsed="1"/>
-    <w:lsdException w:name="Body Text" w:semiHidden="1" w:unhideWhenUsed="1"/>
-    <w:lsdException w:name="Body Text Indent" w:semiHidden="1" w:unhideWhenUsed="1"/>
-    <w:lsdException w:name="List Continue" w:semiHidden="1" w:unhideWhenUsed="1"/>
-    <w:lsdException w:name="List Continue 2" w:semiHidden="1" w:unhideWhenUsed="1"/>
-    <w:lsdException w:name="List Continue 3" w:semiHidden="1" w:unhideWhenUsed="1"/>
-    <w:lsdException w:name="List Continue 4" w:semiHidden="1" w:unhideWhenUsed="1"/>
-    <w:lsdException w:name="List Continue 5" w:semiHidden="1" w:unhideWhenUsed="1"/>
-    <w:lsdException w:name="Message Header" w:semiHidden="1" w:unhideWhenUsed="1"/>
-    <w:lsdException w:name="Subtitle" w:uiPriority="11" w:qFormat="1"/>
-    <w:lsdException w:name="Salutation" w:semiHidden="1" w:unhideWhenUsed="1"/>
-    <w:lsdException w:name="Date" w:semiHidden="1" w:unhideWhenUsed="1"/>
-    <w:lsdException w:name="Body Text First Indent" w:semiHidden="1" w:unhideWhenUsed="1"/>
-    <w:lsdException w:name="Body Text First Indent 2" w:semiHidden="1" w:unhideWhenUsed="1"/>
-    <w:lsdException w:name="Note Heading" w:semiHidden="1" w:unhideWhenUsed="1"/>
-    <w:lsdException w:name="Body Text 2" w:semiHidden="1" w:unhideWhenUsed="1"/>
-    <w:lsdException w:name="Body Text 3" w:semiHidden="1" w:unhideWhenUsed="1"/>
-    <w:lsdException w:name="Body Text Indent 2" w:semiHidden="1" w:unhideWhenUsed="1"/>
-    <w:lsdException w:name="Body Text Indent 3" w:semiHidden="1" w:unhideWhenUsed="1"/>
-    <w:lsdException w:name="Block Text" w:semiHidden="1" w:unhideWhenUsed="1"/>
-    <w:lsdException w:name="Hyperlink" w:semiHidden="1" w:unhideWhenUsed="1"/>
-    <w:lsdException w:name="FollowedHyperlink" w:semiHidden="1" w:unhideWhenUsed="1"/>
-    <w:lsdException w:name="Strong" w:uiPriority="22" w:qFormat="1"/>
-    <w:lsdException w:name="Emphasis" w:uiPriority="20" w:qFormat="1"/>
-    <w:lsdException w:name="Document Map" w:semiHidden="1" w:unhideWhenUsed="1"/>
-    <w:lsdException w:name="Plain Text" w:semiHidden="1" w:unhideWhenUsed="1"/>
-    <w:lsdException w:name="E-mail Signature" w:semiHidden="1" w:unhideWhenUsed="1"/>
-    <w:lsdException w:name="HTML Top of Form" w:semiHidden="1" w:unhideWhenUsed="1"/>
-    <w:lsdException w:name="HTML Bottom of Form" w:semiHidden="1" w:unhideWhenUsed="1"/>
-    <w:lsdException w:name="Normal (Web)" w:semiHidden="1" w:unhideWhenUsed="1"/>
-    <w:lsdException w:name="HTML Acronym" w:semiHidden="1" w:unhideWhenUsed="1"/>
-    <w:lsdException w:name="HTML Address" w:semiHidden="1" w:unhideWhenUsed="1"/>
-    <w:lsdException w:name="HTML Cite" w:semiHidden="1" w:unhideWhenUsed="1"/>
-    <w:lsdException w:name="HTML Code" w:semiHidden="1" w:unhideWhenUsed="1"/>
-    <w:lsdException w:name="HTML Definition" w:semiHidden="1" w:unhideWhenUsed="1"/>
-    <w:lsdException w:name="HTML Keyboard" w:semiHidden="1" w:unhideWhenUsed="1"/>
-    <w:lsdException w:name="HTML Preformatted" w:semiHidden="1" w:unhideWhenUsed="1"/>
-    <w:lsdException w:name="HTML Sample" w:semiHidden="1" w:unhideWhenUsed="1"/>
-    <w:lsdException w:name="HTML Typewriter" w:semiHidden="1" w:unhideWhenUsed="1"/>
-    <w:lsdException w:name="HTML Variable" w:semiHidden="1" w:unhideWhenUsed="1"/>
-    <w:lsdException w:name="annotation subject" w:semiHidden="1" w:unhideWhenUsed="1"/>
-    <w:lsdException w:name="No List" w:semiHidden="1" w:unhideWhenUsed="1"/>
-    <w:lsdException w:name="Outline List 1" w:semiHidden="1" w:unhideWhenUsed="1"/>
-    <w:lsdException w:name="Outline List 2" w:semiHidden="1" w:unhideWhenUsed="1"/>
-    <w:lsdException w:name="Outline List 3" w:semiHidden="1" w:unhideWhenUsed="1"/>
-    <w:lsdException w:name="Table Simple 1" w:semiHidden="1" w:unhideWhenUsed="1"/>
-    <w:lsdException w:name="Table Simple 2" w:semiHidden="1" w:unhideWhenUsed="1"/>
-    <w:lsdException w:name="Table Simple 3" w:semiHidden="1" w:unhideWhenUsed="1"/>
-    <w:lsdException w:name="Table Classic 1" w:semiHidden="1" w:unhideWhenUsed="1"/>
-    <w:lsdException w:name="Table Classic 2" w:semiHidden="1" w:unhideWhenUsed="1"/>
-    <w:lsdException w:name="Table Classic 3" w:semiHidden="1" w:unhideWhenUsed="1"/>
-    <w:lsdException w:name="Table Classic 4" w:semiHidden="1" w:unhideWhenUsed="1"/>
-    <w:lsdException w:name="Table Colorful 1" w:semiHidden="1" w:unhideWhenUsed="1"/>
-    <w:lsdException w:name="Table Colorful 2" w:semiHidden="1" w:unhideWhenUsed="1"/>
-    <w:lsdException w:name="Table Colorful 3" w:semiHidden="1" w:unhideWhenUsed="1"/>
-    <w:lsdException w:name="Table Columns 1" w:semiHidden="1" w:unhideWhenUsed="1"/>
-    <w:lsdException w:name="Table Columns 2" w:semiHidden="1" w:unhideWhenUsed="1"/>
-    <w:lsdException w:name="Table Columns 3" w:semiHidden="1" w:unhideWhenUsed="1"/>
-    <w:lsdException w:name="Table Columns 4" w:semiHidden="1" w:unhideWhenUsed="1"/>
-    <w:lsdException w:name="Table Columns 5" w:semiHidden="1" w:unhideWhenUsed="1"/>
-    <w:lsdException w:name="Table Grid 1" w:semiHidden="1" w:unhideWhenUsed="1"/>
-    <w:lsdException w:name="Table Grid 2" w:semiHidden="1" w:unhideWhenUsed="1"/>
-    <w:lsdException w:name="Table Grid 3" w:semiHidden="1" w:unhideWhenUsed="1"/>
-    <w:lsdException w:name="Table Grid 4" w:semiHidden="1" w:unhideWhenUsed="1"/>
-    <w:lsdException w:name="Table Grid 5" w:semiHidden="1" w:unhideWhenUsed="1"/>
-    <w:lsdException w:name="Table Grid 6" w:semiHidden="1" w:unhideWhenUsed="1"/>
-    <w:lsdException w:name="Table Grid 7" w:semiHidden="1" w:unhideWhenUsed="1"/>
-    <w:lsdException w:name="Table Grid 8" w:semiHidden="1" w:unhideWhenUsed="1"/>
-    <w:lsdException w:name="Table List 1" w:semiHidden="1" w:unhideWhenUsed="1"/>
-    <w:lsdException w:name="Table List 2" w:semiHidden="1" w:unhideWhenUsed="1"/>
-    <w:lsdException w:name="Table List 3" w:semiHidden="1" w:unhideWhenUsed="1"/>
-    <w:lsdException w:name="Table List 4" w:semiHidden="1" w:unhideWhenUsed="1"/>
-    <w:lsdException w:name="Table List 5" w:semiHidden="1" w:unhideWhenUsed="1"/>
-    <w:lsdException w:name="Table List 6" w:semiHidden="1" w:unhideWhenUsed="1"/>
-    <w:lsdException w:name="Table List 7" w:semiHidden="1" w:unhideWhenUsed="1"/>
-    <w:lsdException w:name="Table List 8" w:semiHidden="1" w:unhideWhenUsed="1"/>
-    <w:lsdException w:name="Table 3D effects 1" w:semiHidden="1" w:unhideWhenUsed="1"/>
-    <w:lsdException w:name="Table 3D effects 2" w:semiHidden="1" w:unhideWhenUsed="1"/>
-    <w:lsdException w:name="Table 3D effects 3" w:semiHidden="1" w:unhideWhenUsed="1"/>
-    <w:lsdException w:name="Table Contemporary" w:semiHidden="1" w:unhideWhenUsed="1"/>
-    <w:lsdException w:name="Table Elegant" w:semiHidden="1" w:unhideWhenUsed="1"/>
-    <w:lsdException w:name="Table Professional" w:semiHidden="1" w:unhideWhenUsed="1"/>
-    <w:lsdException w:name="Table Subtle 1" w:semiHidden="1" w:unhideWhenUsed="1"/>
-    <w:lsdException w:name="Table Subtle 2" w:semiHidden="1" w:unhideWhenUsed="1"/>
-    <w:lsdException w:name="Table Web 1" w:semiHidden="1" w:unhideWhenUsed="1"/>
-    <w:lsdException w:name="Table Web 3" w:semiHidden="1" w:unhideWhenUsed="1"/>
-    <w:lsdException w:name="Balloon Text" w:semiHidden="1" w:unhideWhenUsed="1"/>
-    <w:lsdException w:name="Table Grid" w:uiPriority="59"/>
-    <w:lsdException w:name="Note Level 1" w:semiHidden="1" w:unhideWhenUsed="1"/>
-    <w:lsdException w:name="Note Level 2" w:semiHidden="1" w:unhideWhenUsed="1"/>
-    <w:lsdException w:name="Note Level 3" w:semiHidden="1" w:unhideWhenUsed="1"/>
-    <w:lsdException w:name="Note Level 4" w:semiHidden="1" w:unhideWhenUsed="1"/>
-    <w:lsdException w:name="Note Level 5" w:semiHidden="1" w:unhideWhenUsed="1"/>
-    <w:lsdException w:name="Note Level 6" w:semiHidden="1" w:unhideWhenUsed="1"/>
-    <w:lsdException w:name="Note Level 7" w:semiHidden="1" w:unhideWhenUsed="1"/>
-    <w:lsdException w:name="Note Level 8" w:semiHidden="1" w:unhideWhenUsed="1"/>
-    <w:lsdException w:name="Note Level 9" w:semiHidden="1" w:unhideWhenUsed="1"/>
-    <w:lsdException w:name="Placeholder Text" w:semiHidden="1"/>
-    <w:lsdException w:name="No Spacing" w:uiPriority="1" w:qFormat="1"/>
-    <w:lsdException w:name="Light Shading" w:uiPriority="60"/>
-    <w:lsdException w:name="Light List" w:uiPriority="61"/>
-    <w:lsdException w:name="Light Grid" w:uiPriority="62"/>
-    <w:lsdException w:name="Medium Shading 1" w:uiPriority="63"/>
-    <w:lsdException w:name="Medium Shading 2" w:uiPriority="64"/>
-    <w:lsdException w:name="Medium List 1" w:uiPriority="65"/>
-    <w:lsdException w:name="Medium List 2" w:uiPriority="66"/>
-    <w:lsdException w:name="Medium Grid 1" w:uiPriority="67"/>
-    <w:lsdException w:name="Medium Grid 2" w:uiPriority="68"/>
-    <w:lsdException w:name="Medium Grid 3" w:uiPriority="69"/>
-    <w:lsdException w:name="Dark List" w:uiPriority="70"/>
-    <w:lsdException w:name="Colorful Shading" w:uiPriority="71"/>
-    <w:lsdException w:name="Colorful List" w:uiPriority="72"/>
-    <w:lsdException w:name="Colorful Grid" w:uiPriority="73"/>
-    <w:lsdException w:name="Light Shading Accent 1" w:uiPriority="60"/>
-    <w:lsdException w:name="Light List Accent 1" w:uiPriority="61"/>
-    <w:lsdException w:name="Light Grid Accent 1" w:uiPriority="62"/>
-    <w:lsdException w:name="Medium Shading 1 Accent 1" w:uiPriority="63"/>
-    <w:lsdException w:name="Medium Shading 2 Accent 1" w:uiPriority="64"/>
-    <w:lsdException w:name="Medium List 1 Accent 1" w:uiPriority="65"/>
-    <w:lsdException w:name="Revision" w:semiHidden="1"/>
-    <w:lsdException w:name="List Paragraph" w:uiPriority="34" w:qFormat="1"/>
-    <w:lsdException w:name="Quote" w:uiPriority="29" w:qFormat="1"/>
-    <w:lsdException w:name="Intense Quote" w:uiPriority="30" w:qFormat="1"/>
-    <w:lsdException w:name="Medium List 2 Accent 1" w:uiPriority="66"/>
-    <w:lsdException w:name="Medium Grid 1 Accent 1" w:uiPriority="67"/>
-    <w:lsdException w:name="Medium Grid 2 Accent 1" w:uiPriority="68"/>
-    <w:lsdException w:name="Medium Grid 3 Accent 1" w:uiPriority="69"/>
-    <w:lsdException w:name="Dark List Accent 1" w:uiPriority="70"/>
-    <w:lsdException w:name="Colorful Shading Accent 1" w:uiPriority="71"/>
-    <w:lsdException w:name="Colorful List Accent 1" w:uiPriority="72"/>
-    <w:lsdException w:name="Colorful Grid Accent 1" w:uiPriority="73"/>
-    <w:lsdException w:name="Light Shading Accent 2" w:uiPriority="60"/>
-    <w:lsdException w:name="Light List Accent 2" w:uiPriority="61"/>
-    <w:lsdException w:name="Light Grid Accent 2" w:uiPriority="62"/>
-    <w:lsdException w:name="Medium Shading 1 Accent 2" w:uiPriority="63"/>
-    <w:lsdException w:name="Medium Shading 2 Accent 2" w:uiPriority="64"/>
-    <w:lsdException w:name="Medium List 1 Accent 2" w:uiPriority="65"/>
-    <w:lsdException w:name="Medium List 2 Accent 2" w:uiPriority="66"/>
-    <w:lsdException w:name="Medium Grid 1 Accent 2" w:uiPriority="67"/>
-    <w:lsdException w:name="Medium Grid 2 Accent 2" w:uiPriority="68"/>
-    <w:lsdException w:name="Medium Grid 3 Accent 2" w:uiPriority="69"/>
-    <w:lsdException w:name="Dark List Accent 2" w:uiPriority="70"/>
-    <w:lsdException w:name="Colorful Shading Accent 2" w:uiPriority="71"/>
-    <w:lsdException w:name="Colorful List Accent 2" w:uiPriority="72"/>
-    <w:lsdException w:name="Colorful Grid Accent 2" w:uiPriority="73"/>
-    <w:lsdException w:name="Light Shading Accent 3" w:uiPriority="60"/>
-    <w:lsdException w:name="Light List Accent 3" w:uiPriority="61"/>
-    <w:lsdException w:name="Light Grid Accent 3" w:uiPriority="62"/>
-    <w:lsdException w:name="Medium Shading 1 Accent 3" w:uiPriority="63"/>
-    <w:lsdException w:name="Medium Shading 2 Accent 3" w:uiPriority="64"/>
-    <w:lsdException w:name="Medium List 1 Accent 3" w:uiPriority="65"/>
-    <w:lsdException w:name="Medium List 2 Accent 3" w:uiPriority="66"/>
-    <w:lsdException w:name="Medium Grid 1 Accent 3" w:uiPriority="67"/>
-    <w:lsdException w:name="Medium Grid 2 Accent 3" w:uiPriority="68"/>
-    <w:lsdException w:name="Medium Grid 3 Accent 3" w:uiPriority="69"/>
-    <w:lsdException w:name="Dark List Accent 3" w:uiPriority="70"/>
-    <w:lsdException w:name="Colorful Shading Accent 3" w:uiPriority="71"/>
-    <w:lsdException w:name="Colorful List Accent 3" w:uiPriority="72"/>
-    <w:lsdException w:name="Colorful Grid Accent 3" w:uiPriority="73"/>
-    <w:lsdException w:name="Light Shading Accent 4" w:uiPriority="60"/>
-    <w:lsdException w:name="Light List Accent 4" w:uiPriority="61"/>
-    <w:lsdException w:name="Light Grid Accent 4" w:uiPriority="62"/>
-    <w:lsdException w:name="Medium Shading 1 Accent 4" w:uiPriority="63"/>
-    <w:lsdException w:name="Medium Shading 2 Accent 4" w:uiPriority="64"/>
-    <w:lsdException w:name="Medium List 1 Accent 4" w:uiPriority="65"/>
-    <w:lsdException w:name="Medium List 2 Accent 4" w:uiPriority="66"/>
-    <w:lsdException w:name="Medium Grid 1 Accent 4" w:uiPriority="67"/>
-    <w:lsdException w:name="Medium Grid 2 Accent 4" w:uiPriority="68"/>
-    <w:lsdException w:name="Medium Grid 3 Accent 4" w:uiPriority="69"/>
-    <w:lsdException w:name="Dark List Accent 4" w:uiPriority="70"/>
-    <w:lsdException w:name="Colorful Shading Accent 4" w:uiPriority="71"/>
-    <w:lsdException w:name="Colorful List Accent 4" w:uiPriority="72"/>
-    <w:lsdException w:name="Colorful Grid Accent 4" w:uiPriority="73"/>
-    <w:lsdException w:name="Light Shading Accent 5" w:uiPriority="60"/>
-    <w:lsdException w:name="Light List Accent 5" w:uiPriority="61"/>
-    <w:lsdException w:name="Light Grid Accent 5" w:uiPriority="62"/>
-    <w:lsdException w:name="Medium Shading 1 Accent 5" w:uiPriority="63"/>
-    <w:lsdException w:name="Medium Shading 2 Accent 5" w:uiPriority="64"/>
-    <w:lsdException w:name="Medium List 1 Accent 5" w:uiPriority="65"/>
-    <w:lsdException w:name="Medium List 2 Accent 5" w:uiPriority="66"/>
-    <w:lsdException w:name="Medium Grid 1 Accent 5" w:uiPriority="67"/>
-    <w:lsdException w:name="Medium Grid 2 Accent 5" w:uiPriority="68"/>
-    <w:lsdException w:name="Medium Grid 3 Accent 5" w:uiPriority="69"/>
-    <w:lsdException w:name="Dark List Accent 5" w:uiPriority="70"/>
-    <w:lsdException w:name="Colorful Shading Accent 5" w:uiPriority="71"/>
-    <w:lsdException w:name="Colorful List Accent 5" w:uiPriority="72"/>
-    <w:lsdException w:name="Colorful Grid Accent 5" w:uiPriority="73"/>
-    <w:lsdException w:name="Light Shading Accent 6" w:uiPriority="60"/>
-    <w:lsdException w:name="Light List Accent 6" w:uiPriority="61"/>
-    <w:lsdException w:name="Light Grid Accent 6" w:uiPriority="62"/>
-    <w:lsdException w:name="Medium Shading 1 Accent 6" w:uiPriority="63"/>
-    <w:lsdException w:name="Medium Shading 2 Accent 6" w:uiPriority="64"/>
-    <w:lsdException w:name="Medium List 1 Accent 6" w:uiPriority="65"/>
-    <w:lsdException w:name="Medium List 2 Accent 6" w:uiPriority="66"/>
-    <w:lsdException w:name="Medium Grid 1 Accent 6" w:uiPriority="67"/>
-    <w:lsdException w:name="Medium Grid 2 Accent 6" w:uiPriority="68"/>
-    <w:lsdException w:name="Medium Grid 3 Accent 6" w:uiPriority="69"/>
-    <w:lsdException w:name="Dark List Accent 6" w:uiPriority="70"/>
-    <w:lsdException w:name="Colorful Shading Accent 6" w:uiPriority="71"/>
-    <w:lsdException w:name="Colorful List Accent 6" w:uiPriority="72"/>
-    <w:lsdException w:name="Colorful Grid Accent 6" w:uiPriority="73"/>
-    <w:lsdException w:name="Subtle Emphasis" w:uiPriority="19" w:qFormat="1"/>
-    <w:lsdException w:name="Intense Emphasis" w:uiPriority="21" w:qFormat="1"/>
-    <w:lsdException w:name="Subtle Reference" w:uiPriority="31" w:qFormat="1"/>
-    <w:lsdException w:name="Intense Reference" w:uiPriority="32" w:qFormat="1"/>
-    <w:lsdException w:name="Book Title" w:uiPriority="33" w:qFormat="1"/>
-    <w:lsdException w:name="Bibliography" w:semiHidden="1" w:uiPriority="37" w:unhideWhenUsed="1"/>
-    <w:lsdException w:name="TOC Heading" w:semiHidden="1" w:uiPriority="39" w:unhideWhenUsed="1" w:qFormat="1"/>
-    <w:lsdException w:name="Plain Table 1" w:uiPriority="41"/>
-    <w:lsdException w:name="Plain Table 2" w:uiPriority="42"/>
-    <w:lsdException w:name="Plain Table 3" w:uiPriority="43"/>
-    <w:lsdException w:name="Plain Table 4" w:uiPriority="44"/>
-    <w:lsdException w:name="Plain Table 5" w:uiPriority="45"/>
-    <w:lsdException w:name="Grid Table Light" w:uiPriority="40"/>
-    <w:lsdException w:name="Grid Table 1 Light" w:uiPriority="46"/>
-    <w:lsdException w:name="Grid Table 2" w:uiPriority="47"/>
-    <w:lsdException w:name="Grid Table 3" w:uiPriority="48"/>
-    <w:lsdException w:name="Grid Table 4" w:uiPriority="49"/>
-    <w:lsdException w:name="Grid Table 5 Dark" w:uiPriority="50"/>
-    <w:lsdException w:name="Grid Table 6 Colorful" w:uiPriority="51"/>
-    <w:lsdException w:name="Grid Table 7 Colorful" w:uiPriority="52"/>
-    <w:lsdException w:name="Grid Table 1 Light Accent 1" w:uiPriority="46"/>
-    <w:lsdException w:name="Grid Table 2 Accent 1" w:uiPriority="47"/>
-    <w:lsdException w:name="Grid Table 3 Accent 1" w:uiPriority="48"/>
-    <w:lsdException w:name="Grid Table 4 Accent 1" w:uiPriority="49"/>
-    <w:lsdException w:name="Grid Table 5 Dark Accent 1" w:uiPriority="50"/>
-    <w:lsdException w:name="Grid Table 6 Colorful Accent 1" w:uiPriority="51"/>
-    <w:lsdException w:name="Grid Table 7 Colorful Accent 1" w:uiPriority="52"/>
-    <w:lsdException w:name="Grid Table 1 Light Accent 2" w:uiPriority="46"/>
-    <w:lsdException w:name="Grid Table 2 Accent 2" w:uiPriority="47"/>
-    <w:lsdException w:name="Grid Table 3 Accent 2" w:uiPriority="48"/>
-    <w:lsdException w:name="Grid Table 4 Accent 2" w:uiPriority="49"/>
-    <w:lsdException w:name="Grid Table 5 Dark Accent 2" w:uiPriority="50"/>
-    <w:lsdException w:name="Grid Table 6 Colorful Accent 2" w:uiPriority="51"/>
-    <w:lsdException w:name="Grid Table 7 Colorful Accent 2" w:uiPriority="52"/>
-    <w:lsdException w:name="Grid Table 1 Light Accent 3" w:uiPriority="46"/>
-    <w:lsdException w:name="Grid Table 2 Accent 3" w:uiPriority="47"/>
-    <w:lsdException w:name="Grid Table 3 Accent 3" w:uiPriority="48"/>
-    <w:lsdException w:name="Grid Table 4 Accent 3" w:uiPriority="49"/>
-    <w:lsdException w:name="Grid Table 5 Dark Accent 3" w:uiPriority="50"/>
-    <w:lsdException w:name="Grid Table 6 Colorful Accent 3" w:uiPriority="51"/>
-    <w:lsdException w:name="Grid Table 7 Colorful Accent 3" w:uiPriority="52"/>
-    <w:lsdException w:name="Grid Table 1 Light Accent 4" w:uiPriority="46"/>
-    <w:lsdException w:name="Grid Table 2 Accent 4" w:uiPriority="47"/>
-    <w:lsdException w:name="Grid Table 3 Accent 4" w:uiPriority="48"/>
-    <w:lsdException w:name="Grid Table 4 Accent 4" w:uiPriority="49"/>
-    <w:lsdException w:name="Grid Table 5 Dark Accent 4" w:uiPriority="50"/>
-    <w:lsdException w:name="Grid Table 6 Colorful Accent 4" w:uiPriority="51"/>
-    <w:lsdException w:name="Grid Table 7 Colorful Accent 4" w:uiPriority="52"/>
-    <w:lsdException w:name="Grid Table 1 Light Accent 5" w:uiPriority="46"/>
-    <w:lsdException w:name="Grid Table 2 Accent 5" w:uiPriority="47"/>
-    <w:lsdException w:name="Grid Table 3 Accent 5" w:uiPriority="48"/>
-    <w:lsdException w:name="Grid Table 4 Accent 5" w:uiPriority="49"/>
-    <w:lsdException w:name="Grid Table 5 Dark Accent 5" w:uiPriority="50"/>
-    <w:lsdException w:name="Grid Table 6 Colorful Accent 5" w:uiPriority="51"/>
-    <w:lsdException w:name="Grid Table 7 Colorful Accent 5" w:uiPriority="52"/>
-    <w:lsdException w:name="Grid Table 1 Light Accent 6" w:uiPriority="46"/>
-    <w:lsdException w:name="Grid Table 2 Accent 6" w:uiPriority="47"/>
-    <w:lsdException w:name="Grid Table 3 Accent 6" w:uiPriority="48"/>
-    <w:lsdException w:name="Grid Table 4 Accent 6" w:uiPriority="49"/>
-    <w:lsdException w:name="Grid Table 5 Dark Accent 6" w:uiPriority="50"/>
-    <w:lsdException w:name="Grid Table 6 Colorful Accent 6" w:uiPriority="51"/>
-    <w:lsdException w:name="Grid Table 7 Colorful Accent 6" w:uiPriority="52"/>
-    <w:lsdException w:name="List Table 1 Light" w:uiPriority="46"/>
-    <w:lsdException w:name="List Table 2" w:uiPriority="47"/>
-    <w:lsdException w:name="List Table 3" w:uiPriority="48"/>
-    <w:lsdException w:name="List Table 4" w:uiPriority="49"/>
-    <w:lsdException w:name="List Table 5 Dark" w:uiPriority="50"/>
-    <w:lsdException w:name="List Table 6 Colorful" w:uiPriority="51"/>
-    <w:lsdException w:name="List Table 7 Colorful" w:uiPriority="52"/>
-    <w:lsdException w:name="List Table 1 Light Accent 1" w:uiPriority="46"/>
-    <w:lsdException w:name="List Table 2 Accent 1" w:uiPriority="47"/>
-    <w:lsdException w:name="List Table 3 Accent 1" w:uiPriority="48"/>
-    <w:lsdException w:name="List Table 4 Accent 1" w:uiPriority="49"/>
-    <w:lsdException w:name="List Table 5 Dark Accent 1" w:uiPriority="50"/>
-    <w:lsdException w:name="List Table 6 Colorful Accent 1" w:uiPriority="51"/>
-    <w:lsdException w:name="List Table 7 Colorful Accent 1" w:uiPriority="52"/>
-    <w:lsdException w:name="List Table 1 Light Accent 2" w:uiPriority="46"/>
-    <w:lsdException w:name="List Table 2 Accent 2" w:uiPriority="47"/>
-    <w:lsdException w:name="List Table 3 Accent 2" w:uiPriority="48"/>
-    <w:lsdException w:name="List Table 4 Accent 2" w:uiPriority="49"/>
-    <w:lsdException w:name="List Table 5 Dark Accent 2" w:uiPriority="50"/>
-    <w:lsdException w:name="List Table 6 Colorful Accent 2" w:uiPriority="51"/>
-    <w:lsdException w:name="List Table 7 Colorful Accent 2" w:uiPriority="52"/>
-    <w:lsdException w:name="List Table 1 Light Accent 3" w:uiPriority="46"/>
-    <w:lsdException w:name="List Table 2 Accent 3" w:uiPriority="47"/>
-    <w:lsdException w:name="List Table 3 Accent 3" w:uiPriority="48"/>
-    <w:lsdException w:name="List Table 4 Accent 3" w:uiPriority="49"/>
-    <w:lsdException w:name="List Table 5 Dark Accent 3" w:uiPriority="50"/>
-    <w:lsdException w:name="List Table 6 Colorful Accent 3" w:uiPriority="51"/>
-    <w:lsdException w:name="List Table 7 Colorful Accent 3" w:uiPriority="52"/>
-    <w:lsdException w:name="List Table 1 Light Accent 4" w:uiPriority="46"/>
-    <w:lsdException w:name="List Table 2 Accent 4" w:uiPriority="47"/>
-    <w:lsdException w:name="List Table 3 Accent 4" w:uiPriority="48"/>
-    <w:lsdException w:name="List Table 4 Accent 4" w:uiPriority="49"/>
-    <w:lsdException w:name="List Table 5 Dark Accent 4" w:uiPriority="50"/>
-    <w:lsdException w:name="List Table 6 Colorful Accent 4" w:uiPriority="51"/>
-    <w:lsdException w:name="List Table 7 Colorful Accent 4" w:uiPriority="52"/>
-    <w:lsdException w:name="List Table 1 Light Accent 5" w:uiPriority="46"/>
-    <w:lsdException w:name="List Table 2 Accent 5" w:uiPriority="47"/>
-    <w:lsdException w:name="List Table 3 Accent 5" w:uiPriority="48"/>
-    <w:lsdException w:name="List Table 4 Accent 5" w:uiPriority="49"/>
-    <w:lsdException w:name="List Table 5 Dark Accent 5" w:uiPriority="50"/>
-    <w:lsdException w:name="List Table 6 Colorful Accent 5" w:uiPriority="51"/>
-    <w:lsdException w:name="List Table 7 Colorful Accent 5" w:uiPriority="52"/>
-    <w:lsdException w:name="List Table 1 Light Accent 6" w:uiPriority="46"/>
-    <w:lsdException w:name="List Table 2 Accent 6" w:uiPriority="47"/>
-    <w:lsdException w:name="List Table 3 Accent 6" w:uiPriority="48"/>
-    <w:lsdException w:name="List Table 4 Accent 6" w:uiPriority="49"/>
-    <w:lsdException w:name="List Table 5 Dark Accent 6" w:uiPriority="50"/>
-    <w:lsdException w:name="List Table 6 Colorful Accent 6" w:uiPriority="51"/>
-    <w:lsdException w:name="List Table 7 Colorful Accent 6" w:uiPriority="52"/>
-    <w:lsdException w:name="Mention" w:semiHidden="1" w:unhideWhenUsed="1"/>
-    <w:lsdException w:name="Smart Hyperlink" w:semiHidden="1" w:unhideWhenUsed="1"/>
-  </w:latentStyles>
-  <w:style w:type="paragraph" w:default="1" w:styleId="Normal">
-    <w:name w:val="Normal"/>
+  <w:style w:type="paragraph" w:styleId="ListParagraph">
+    <w:name w:val="List Paragraph"/>
+    <w:basedOn w:val="Normal"/>
+    <w:uiPriority w:val="34"/>
     <w:qFormat/>
-  </w:style>
-  <w:style w:type="character" w:default="1" w:styleId="DefaultParagraphFont">
-    <w:name w:val="Default Paragraph Font"/>
-    <w:uiPriority w:val="1"/>
-    <w:semiHidden/>
-    <w:unhideWhenUsed/>
-  </w:style>
-  <w:style w:type="table" w:default="1" w:styleId="TableNormal">
-    <w:name w:val="Normal Table"/>
-    <w:uiPriority w:val="99"/>
-    <w:semiHidden/>
-    <w:unhideWhenUsed/>
-    <w:tblPr>
-      <w:tblInd w:w="0" w:type="dxa"/>
-      <w:tblCellMar>
-        <w:top w:w="0" w:type="dxa"/>
-        <w:left w:w="108" w:type="dxa"/>
-        <w:bottom w:w="0" w:type="dxa"/>
-        <w:right w:w="108" w:type="dxa"/>
-      </w:tblCellMar>
-    </w:tblPr>
-  </w:style>
-  <w:style w:type="numbering" w:default="1" w:styleId="NoList">
-    <w:name w:val="No List"/>
-    <w:uiPriority w:val="99"/>
-    <w:semiHidden/>
-    <w:unhideWhenUsed/>
-  </w:style>
-  <w:style w:type="paragraph" w:customStyle="1" w:styleId="3D89550322B7AB43B1E32324129F395E">
-    <w:name w:val="3D89550322B7AB43B1E32324129F395E"/>
-    <w:rsid w:val="00D338B1"/>
-  </w:style>
-  <w:style w:type="paragraph" w:customStyle="1" w:styleId="60E49EA66263C649962AA4C8009F9A44">
-    <w:name w:val="60E49EA66263C649962AA4C8009F9A44"/>
-    <w:rsid w:val="00D338B1"/>
-  </w:style>
-  <w:style w:type="paragraph" w:customStyle="1" w:styleId="C8CEC16BE1E171418EAFC6EAE7DCBDB6">
-    <w:name w:val="C8CEC16BE1E171418EAFC6EAE7DCBDB6"/>
-    <w:rsid w:val="00D338B1"/>
-  </w:style>
-  <w:style w:type="paragraph" w:customStyle="1" w:styleId="AD2BEBCE94FB0A42B672B2BCFA88AC93">
-    <w:name w:val="AD2BEBCE94FB0A42B672B2BCFA88AC93"/>
-    <w:rsid w:val="00D338B1"/>
+    <w:rsid w:val="003937CF"/>
+    <w:pPr>
+      <w:ind w:left="720"/>
+      <w:contextualSpacing/>
+    </w:pPr>
   </w:style>
 </w:styles>
-</file>
-
-<file path=word/glossary/webSettings.xml><?xml version="1.0" encoding="utf-8"?>
-<w:webSettings xmlns:mc="http://schemas.openxmlformats.org/markup-compatibility/2006" xmlns:r="http://schemas.openxmlformats.org/officeDocument/2006/relationships" xmlns:w="http://schemas.openxmlformats.org/wordprocessingml/2006/main" xmlns:w14="http://schemas.microsoft.com/office/word/2010/wordml" xmlns:w15="http://schemas.microsoft.com/office/word/2012/wordml" mc:Ignorable="w14 w15">
-  <w:allowPNG/>
-  <w:doNotSaveAsSingleFile/>
-</w:webSettings>
 </file>
 
 <file path=word/theme/theme1.xml><?xml version="1.0" encoding="utf-8"?>
@@ -2773,7 +2523,7 @@
 </file>
 
 <file path=customXml/itemProps2.xml><?xml version="1.0" encoding="utf-8"?>
-<ds:datastoreItem xmlns:ds="http://schemas.openxmlformats.org/officeDocument/2006/customXml" ds:itemID="{DDCBD677-3DD1-274F-95DD-722B14BE66B6}">
+<ds:datastoreItem xmlns:ds="http://schemas.openxmlformats.org/officeDocument/2006/customXml" ds:itemID="{B078A500-7BBC-4D1F-8EB7-68D5EA95075B}">
   <ds:schemaRefs>
     <ds:schemaRef ds:uri="http://schemas.openxmlformats.org/officeDocument/2006/bibliography"/>
   </ds:schemaRefs>
